--- a/1-项目论证/11-干系人登记册-康奥钒.docx
+++ b/1-项目论证/11-干系人登记册-康奥钒.docx
@@ -5,28 +5,26 @@
     <w:tbl>
       <w:tblPr>
         <w:tblStyle w:val="a3"/>
-        <w:tblpPr w:leftFromText="180" w:rightFromText="180" w:vertAnchor="page" w:horzAnchor="margin" w:tblpY="3047"/>
-        <w:tblW w:w="8522" w:type="dxa"/>
+        <w:tblpPr w:leftFromText="180" w:rightFromText="180" w:vertAnchor="page" w:horzAnchor="margin" w:tblpY="865"/>
+        <w:tblW w:w="10456" w:type="dxa"/>
+        <w:tblLayout w:type="fixed"/>
         <w:tblLook w:val="04A0" w:firstRow="1" w:lastRow="0" w:firstColumn="1" w:lastColumn="0" w:noHBand="0" w:noVBand="1"/>
       </w:tblPr>
       <w:tblGrid>
-        <w:gridCol w:w="748"/>
-        <w:gridCol w:w="1056"/>
-        <w:gridCol w:w="574"/>
-        <w:gridCol w:w="1560"/>
-        <w:gridCol w:w="2108"/>
-        <w:gridCol w:w="854"/>
-        <w:gridCol w:w="995"/>
-        <w:gridCol w:w="627"/>
+        <w:gridCol w:w="677"/>
+        <w:gridCol w:w="1132"/>
+        <w:gridCol w:w="1134"/>
+        <w:gridCol w:w="2410"/>
+        <w:gridCol w:w="4253"/>
+        <w:gridCol w:w="850"/>
       </w:tblGrid>
       <w:tr>
         <w:trPr>
-          <w:trHeight w:val="558"/>
+          <w:trHeight w:val="843"/>
         </w:trPr>
         <w:tc>
           <w:tcPr>
-            <w:tcW w:w="8522" w:type="dxa"/>
-            <w:gridSpan w:val="8"/>
+            <w:tcW w:w="677" w:type="dxa"/>
           </w:tcPr>
           <w:p>
             <w:pPr>
@@ -35,8 +33,6 @@
               <w:rPr>
                 <w:b/>
                 <w:bCs/>
-                <w:sz w:val="28"/>
-                <w:szCs w:val="28"/>
               </w:rPr>
             </w:pPr>
             <w:r>
@@ -44,438 +40,488 @@
                 <w:rFonts w:hint="eastAsia"/>
                 <w:b/>
                 <w:bCs/>
-                <w:sz w:val="28"/>
-                <w:szCs w:val="28"/>
-              </w:rPr>
-              <w:t>干系人登记册</w:t>
+              </w:rPr>
+              <w:t>姓名</w:t>
+            </w:r>
+          </w:p>
+        </w:tc>
+        <w:tc>
+          <w:tcPr>
+            <w:tcW w:w="1132" w:type="dxa"/>
+          </w:tcPr>
+          <w:p>
+            <w:pPr>
+              <w:spacing w:line="480" w:lineRule="auto"/>
+              <w:jc w:val="center"/>
+              <w:rPr>
+                <w:b/>
+                <w:bCs/>
+              </w:rPr>
+            </w:pPr>
+            <w:r>
+              <w:rPr>
+                <w:rFonts w:hint="eastAsia"/>
+                <w:b/>
+                <w:bCs/>
+              </w:rPr>
+              <w:t>职位</w:t>
+            </w:r>
+          </w:p>
+        </w:tc>
+        <w:tc>
+          <w:tcPr>
+            <w:tcW w:w="1134" w:type="dxa"/>
+          </w:tcPr>
+          <w:p>
+            <w:pPr>
+              <w:spacing w:line="480" w:lineRule="auto"/>
+              <w:jc w:val="center"/>
+              <w:rPr>
+                <w:b/>
+                <w:bCs/>
+              </w:rPr>
+            </w:pPr>
+            <w:r>
+              <w:rPr>
+                <w:rFonts w:hint="eastAsia"/>
+                <w:b/>
+                <w:bCs/>
+              </w:rPr>
+              <w:t>角色</w:t>
+            </w:r>
+          </w:p>
+        </w:tc>
+        <w:tc>
+          <w:tcPr>
+            <w:tcW w:w="2410" w:type="dxa"/>
+          </w:tcPr>
+          <w:p>
+            <w:pPr>
+              <w:spacing w:line="480" w:lineRule="auto"/>
+              <w:jc w:val="center"/>
+              <w:rPr>
+                <w:b/>
+                <w:bCs/>
+              </w:rPr>
+            </w:pPr>
+            <w:r>
+              <w:rPr>
+                <w:rFonts w:hint="eastAsia"/>
+                <w:b/>
+                <w:bCs/>
+              </w:rPr>
+              <w:t>需求</w:t>
+            </w:r>
+          </w:p>
+        </w:tc>
+        <w:tc>
+          <w:tcPr>
+            <w:tcW w:w="4253" w:type="dxa"/>
+          </w:tcPr>
+          <w:p>
+            <w:pPr>
+              <w:spacing w:line="480" w:lineRule="auto"/>
+              <w:jc w:val="center"/>
+              <w:rPr>
+                <w:b/>
+                <w:bCs/>
+              </w:rPr>
+            </w:pPr>
+            <w:r>
+              <w:rPr>
+                <w:rFonts w:hint="eastAsia"/>
+                <w:b/>
+                <w:bCs/>
+              </w:rPr>
+              <w:t>期望</w:t>
+            </w:r>
+          </w:p>
+        </w:tc>
+        <w:tc>
+          <w:tcPr>
+            <w:tcW w:w="850" w:type="dxa"/>
+          </w:tcPr>
+          <w:p>
+            <w:pPr>
+              <w:spacing w:line="480" w:lineRule="auto"/>
+              <w:jc w:val="center"/>
+              <w:rPr>
+                <w:b/>
+                <w:bCs/>
+              </w:rPr>
+            </w:pPr>
+            <w:r>
+              <w:rPr>
+                <w:rFonts w:hint="eastAsia"/>
+                <w:b/>
+                <w:bCs/>
+              </w:rPr>
+              <w:t>影响</w:t>
             </w:r>
           </w:p>
         </w:tc>
       </w:tr>
       <w:tr>
         <w:trPr>
-          <w:trHeight w:val="416"/>
+          <w:trHeight w:val="1125"/>
         </w:trPr>
         <w:tc>
           <w:tcPr>
-            <w:tcW w:w="3988" w:type="dxa"/>
-            <w:gridSpan w:val="4"/>
-          </w:tcPr>
-          <w:p>
-            <w:pPr>
-              <w:spacing w:line="480" w:lineRule="auto"/>
-              <w:jc w:val="left"/>
-              <w:rPr>
-                <w:b/>
+            <w:tcW w:w="677" w:type="dxa"/>
+          </w:tcPr>
+          <w:p>
+            <w:pPr>
+              <w:spacing w:line="480" w:lineRule="auto"/>
+              <w:jc w:val="center"/>
+            </w:pPr>
+            <w:r>
+              <w:rPr>
+                <w:rFonts w:hint="eastAsia"/>
+              </w:rPr>
+              <w:t>司涵</w:t>
+            </w:r>
+          </w:p>
+        </w:tc>
+        <w:tc>
+          <w:tcPr>
+            <w:tcW w:w="1132" w:type="dxa"/>
+          </w:tcPr>
+          <w:p>
+            <w:pPr>
+              <w:spacing w:line="480" w:lineRule="auto"/>
+              <w:jc w:val="center"/>
+              <w:rPr>
                 <w:bCs/>
-              </w:rPr>
-            </w:pPr>
-            <w:r>
-              <w:rPr>
-                <w:rFonts w:hint="eastAsia"/>
-                <w:b/>
+                <w:szCs w:val="21"/>
+              </w:rPr>
+            </w:pPr>
+            <w:r>
+              <w:rPr>
+                <w:rFonts w:hint="eastAsia"/>
                 <w:bCs/>
-              </w:rPr>
-              <w:t>项目名称：毛记线稿</w:t>
-            </w:r>
-            <w:bookmarkStart w:id="0" w:name="_GoBack"/>
-            <w:bookmarkEnd w:id="0"/>
-          </w:p>
-        </w:tc>
-        <w:tc>
-          <w:tcPr>
-            <w:tcW w:w="4534" w:type="dxa"/>
-            <w:gridSpan w:val="4"/>
-          </w:tcPr>
-          <w:p>
-            <w:pPr>
-              <w:spacing w:line="480" w:lineRule="auto"/>
-              <w:jc w:val="left"/>
-              <w:rPr>
-                <w:b/>
+                <w:szCs w:val="21"/>
+              </w:rPr>
+              <w:t>项目</w:t>
+            </w:r>
+            <w:r>
+              <w:rPr>
+                <w:rFonts w:hint="eastAsia"/>
                 <w:bCs/>
-              </w:rPr>
-            </w:pPr>
-            <w:r>
-              <w:rPr>
-                <w:rFonts w:hint="eastAsia"/>
-                <w:b/>
+                <w:szCs w:val="21"/>
+              </w:rPr>
+              <w:t>/</w:t>
+            </w:r>
+            <w:r>
+              <w:rPr>
+                <w:rFonts w:hint="eastAsia"/>
                 <w:bCs/>
-              </w:rPr>
-              <w:t>准备日期：</w:t>
-            </w:r>
-            <w:r>
-              <w:rPr>
-                <w:rFonts w:hint="eastAsia"/>
-                <w:b/>
-                <w:bCs/>
-              </w:rPr>
-              <w:t>3</w:t>
-            </w:r>
-            <w:r>
-              <w:rPr>
-                <w:rFonts w:hint="eastAsia"/>
-                <w:b/>
-                <w:bCs/>
-              </w:rPr>
-              <w:t>月</w:t>
-            </w:r>
-            <w:r>
-              <w:rPr>
-                <w:rFonts w:hint="eastAsia"/>
-                <w:b/>
-                <w:bCs/>
-              </w:rPr>
-              <w:t>4</w:t>
-            </w:r>
-            <w:r>
-              <w:rPr>
-                <w:rFonts w:hint="eastAsia"/>
-                <w:b/>
-                <w:bCs/>
-              </w:rPr>
-              <w:t>日</w:t>
+                <w:szCs w:val="21"/>
+              </w:rPr>
+              <w:t>产品经理</w:t>
+            </w:r>
+          </w:p>
+        </w:tc>
+        <w:tc>
+          <w:tcPr>
+            <w:tcW w:w="1134" w:type="dxa"/>
+          </w:tcPr>
+          <w:p>
+            <w:pPr>
+              <w:spacing w:line="480" w:lineRule="auto"/>
+              <w:jc w:val="center"/>
+            </w:pPr>
+            <w:r>
+              <w:rPr>
+                <w:rFonts w:hint="eastAsia"/>
+              </w:rPr>
+              <w:t>产品经理</w:t>
+            </w:r>
+          </w:p>
+        </w:tc>
+        <w:tc>
+          <w:tcPr>
+            <w:tcW w:w="2410" w:type="dxa"/>
+          </w:tcPr>
+          <w:p>
+            <w:pPr>
+              <w:spacing w:line="480" w:lineRule="auto"/>
+              <w:jc w:val="center"/>
+            </w:pPr>
+            <w:r>
+              <w:rPr>
+                <w:rFonts w:hint="eastAsia"/>
+              </w:rPr>
+              <w:t>尽量要求设计满足用户需求的功能</w:t>
+            </w:r>
+          </w:p>
+        </w:tc>
+        <w:tc>
+          <w:tcPr>
+            <w:tcW w:w="4253" w:type="dxa"/>
+          </w:tcPr>
+          <w:p>
+            <w:pPr>
+              <w:spacing w:line="480" w:lineRule="auto"/>
+              <w:jc w:val="center"/>
+            </w:pPr>
+            <w:r>
+              <w:rPr>
+                <w:rFonts w:hint="eastAsia"/>
+              </w:rPr>
+              <w:t>项目受到用户的喜爱</w:t>
+            </w:r>
+          </w:p>
+        </w:tc>
+        <w:tc>
+          <w:tcPr>
+            <w:tcW w:w="850" w:type="dxa"/>
+          </w:tcPr>
+          <w:p>
+            <w:pPr>
+              <w:spacing w:line="480" w:lineRule="auto"/>
+              <w:jc w:val="center"/>
+            </w:pPr>
+            <w:r>
+              <w:rPr>
+                <w:rFonts w:hint="eastAsia"/>
+              </w:rPr>
+              <w:t>高</w:t>
             </w:r>
           </w:p>
         </w:tc>
       </w:tr>
       <w:tr>
         <w:trPr>
-          <w:trHeight w:val="848"/>
+          <w:trHeight w:val="859"/>
         </w:trPr>
         <w:tc>
           <w:tcPr>
-            <w:tcW w:w="764" w:type="dxa"/>
-          </w:tcPr>
-          <w:p>
-            <w:pPr>
-              <w:spacing w:line="480" w:lineRule="auto"/>
-              <w:jc w:val="center"/>
-              <w:rPr>
-                <w:b/>
-                <w:bCs/>
-              </w:rPr>
-            </w:pPr>
-            <w:r>
-              <w:rPr>
-                <w:rFonts w:hint="eastAsia"/>
-                <w:b/>
-                <w:bCs/>
-              </w:rPr>
-              <w:t>姓名</w:t>
-            </w:r>
-          </w:p>
-        </w:tc>
-        <w:tc>
-          <w:tcPr>
-            <w:tcW w:w="1073" w:type="dxa"/>
-          </w:tcPr>
-          <w:p>
-            <w:pPr>
-              <w:spacing w:line="480" w:lineRule="auto"/>
-              <w:jc w:val="center"/>
-              <w:rPr>
-                <w:b/>
-                <w:bCs/>
-              </w:rPr>
-            </w:pPr>
-            <w:r>
-              <w:rPr>
-                <w:rFonts w:hint="eastAsia"/>
-                <w:b/>
-                <w:bCs/>
-              </w:rPr>
-              <w:t>职位</w:t>
-            </w:r>
-          </w:p>
-        </w:tc>
-        <w:tc>
-          <w:tcPr>
-            <w:tcW w:w="582" w:type="dxa"/>
-          </w:tcPr>
-          <w:p>
-            <w:pPr>
-              <w:spacing w:line="480" w:lineRule="auto"/>
-              <w:jc w:val="center"/>
-              <w:rPr>
-                <w:b/>
-                <w:bCs/>
-              </w:rPr>
-            </w:pPr>
-            <w:r>
-              <w:rPr>
-                <w:rFonts w:hint="eastAsia"/>
-                <w:b/>
-                <w:bCs/>
-              </w:rPr>
-              <w:t>角色</w:t>
-            </w:r>
-          </w:p>
-        </w:tc>
-        <w:tc>
-          <w:tcPr>
-            <w:tcW w:w="1569" w:type="dxa"/>
-          </w:tcPr>
-          <w:p>
-            <w:pPr>
-              <w:spacing w:line="480" w:lineRule="auto"/>
-              <w:jc w:val="center"/>
-              <w:rPr>
-                <w:b/>
-                <w:bCs/>
-              </w:rPr>
-            </w:pPr>
-            <w:r>
-              <w:rPr>
-                <w:rFonts w:hint="eastAsia"/>
-                <w:b/>
-                <w:bCs/>
-              </w:rPr>
-              <w:t>联系电话</w:t>
-            </w:r>
-          </w:p>
-        </w:tc>
-        <w:tc>
-          <w:tcPr>
-            <w:tcW w:w="2001" w:type="dxa"/>
-          </w:tcPr>
-          <w:p>
-            <w:pPr>
-              <w:spacing w:line="480" w:lineRule="auto"/>
-              <w:jc w:val="center"/>
-              <w:rPr>
-                <w:b/>
-                <w:bCs/>
-              </w:rPr>
-            </w:pPr>
-            <w:r>
-              <w:rPr>
-                <w:rFonts w:hint="eastAsia"/>
-                <w:b/>
-                <w:bCs/>
-              </w:rPr>
-              <w:t>电子邮箱</w:t>
-            </w:r>
-          </w:p>
-        </w:tc>
-        <w:tc>
-          <w:tcPr>
-            <w:tcW w:w="871" w:type="dxa"/>
-          </w:tcPr>
-          <w:p>
-            <w:pPr>
-              <w:spacing w:line="480" w:lineRule="auto"/>
-              <w:jc w:val="center"/>
-              <w:rPr>
-                <w:b/>
-                <w:bCs/>
-              </w:rPr>
-            </w:pPr>
-            <w:r>
-              <w:rPr>
-                <w:rFonts w:hint="eastAsia"/>
-                <w:b/>
-                <w:bCs/>
-              </w:rPr>
-              <w:t>需求</w:t>
-            </w:r>
-          </w:p>
-        </w:tc>
-        <w:tc>
-          <w:tcPr>
-            <w:tcW w:w="1025" w:type="dxa"/>
-          </w:tcPr>
-          <w:p>
-            <w:pPr>
-              <w:spacing w:line="480" w:lineRule="auto"/>
-              <w:jc w:val="center"/>
-              <w:rPr>
-                <w:b/>
-                <w:bCs/>
-              </w:rPr>
-            </w:pPr>
-            <w:r>
-              <w:rPr>
-                <w:rFonts w:hint="eastAsia"/>
-                <w:b/>
-                <w:bCs/>
-              </w:rPr>
-              <w:t>期望</w:t>
-            </w:r>
-          </w:p>
-        </w:tc>
-        <w:tc>
-          <w:tcPr>
-            <w:tcW w:w="637" w:type="dxa"/>
-          </w:tcPr>
-          <w:p>
-            <w:pPr>
-              <w:spacing w:line="480" w:lineRule="auto"/>
-              <w:jc w:val="center"/>
-              <w:rPr>
-                <w:b/>
-                <w:bCs/>
-              </w:rPr>
-            </w:pPr>
-            <w:r>
-              <w:rPr>
-                <w:rFonts w:hint="eastAsia"/>
-                <w:b/>
-                <w:bCs/>
-              </w:rPr>
-              <w:t>影响</w:t>
+            <w:tcW w:w="677" w:type="dxa"/>
+          </w:tcPr>
+          <w:p>
+            <w:pPr>
+              <w:spacing w:line="480" w:lineRule="auto"/>
+              <w:jc w:val="center"/>
+            </w:pPr>
+            <w:r>
+              <w:rPr>
+                <w:rFonts w:hint="eastAsia"/>
+              </w:rPr>
+              <w:t>李晓萌</w:t>
+            </w:r>
+          </w:p>
+        </w:tc>
+        <w:tc>
+          <w:tcPr>
+            <w:tcW w:w="1132" w:type="dxa"/>
+          </w:tcPr>
+          <w:p>
+            <w:pPr>
+              <w:spacing w:line="480" w:lineRule="auto"/>
+              <w:jc w:val="center"/>
+            </w:pPr>
+            <w:r>
+              <w:rPr>
+                <w:rFonts w:hint="eastAsia"/>
+              </w:rPr>
+              <w:t>技术专家</w:t>
+            </w:r>
+          </w:p>
+        </w:tc>
+        <w:tc>
+          <w:tcPr>
+            <w:tcW w:w="1134" w:type="dxa"/>
+          </w:tcPr>
+          <w:p>
+            <w:pPr>
+              <w:spacing w:line="480" w:lineRule="auto"/>
+              <w:jc w:val="center"/>
+            </w:pPr>
+            <w:r>
+              <w:rPr>
+                <w:rFonts w:hint="eastAsia"/>
+              </w:rPr>
+              <w:t>开发人员</w:t>
+            </w:r>
+          </w:p>
+        </w:tc>
+        <w:tc>
+          <w:tcPr>
+            <w:tcW w:w="2410" w:type="dxa"/>
+          </w:tcPr>
+          <w:p>
+            <w:pPr>
+              <w:spacing w:line="480" w:lineRule="auto"/>
+              <w:jc w:val="center"/>
+            </w:pPr>
+            <w:r>
+              <w:rPr>
+                <w:rFonts w:hint="eastAsia"/>
+              </w:rPr>
+              <w:t>设计出高级的功能需求</w:t>
+            </w:r>
+          </w:p>
+        </w:tc>
+        <w:tc>
+          <w:tcPr>
+            <w:tcW w:w="4253" w:type="dxa"/>
+          </w:tcPr>
+          <w:p>
+            <w:pPr>
+              <w:spacing w:line="480" w:lineRule="auto"/>
+              <w:jc w:val="center"/>
+            </w:pPr>
+            <w:r>
+              <w:rPr>
+                <w:rFonts w:hint="eastAsia"/>
+              </w:rPr>
+              <w:t>作为项目的技术核心完成优秀的功能项目</w:t>
+            </w:r>
+          </w:p>
+        </w:tc>
+        <w:tc>
+          <w:tcPr>
+            <w:tcW w:w="850" w:type="dxa"/>
+          </w:tcPr>
+          <w:p>
+            <w:pPr>
+              <w:spacing w:line="480" w:lineRule="auto"/>
+              <w:jc w:val="center"/>
+            </w:pPr>
+            <w:r>
+              <w:rPr>
+                <w:rFonts w:hint="eastAsia"/>
+              </w:rPr>
+              <w:t>高</w:t>
             </w:r>
           </w:p>
         </w:tc>
       </w:tr>
       <w:tr>
         <w:trPr>
-          <w:trHeight w:val="2426"/>
+          <w:trHeight w:val="1262"/>
         </w:trPr>
         <w:tc>
           <w:tcPr>
-            <w:tcW w:w="764" w:type="dxa"/>
-          </w:tcPr>
-          <w:p>
-            <w:pPr>
-              <w:spacing w:line="480" w:lineRule="auto"/>
-              <w:jc w:val="center"/>
-            </w:pPr>
-            <w:r>
-              <w:rPr>
-                <w:rFonts w:hint="eastAsia"/>
-              </w:rPr>
-              <w:t>司涵</w:t>
-            </w:r>
-          </w:p>
-        </w:tc>
-        <w:tc>
-          <w:tcPr>
-            <w:tcW w:w="1073" w:type="dxa"/>
-          </w:tcPr>
-          <w:p>
-            <w:pPr>
-              <w:spacing w:line="480" w:lineRule="auto"/>
-              <w:jc w:val="center"/>
-              <w:rPr>
-                <w:bCs/>
-                <w:szCs w:val="21"/>
-              </w:rPr>
-            </w:pPr>
-            <w:r>
-              <w:rPr>
-                <w:rFonts w:hint="eastAsia"/>
-                <w:bCs/>
-                <w:szCs w:val="21"/>
-              </w:rPr>
-              <w:t>项目</w:t>
-            </w:r>
-            <w:r>
-              <w:rPr>
-                <w:rFonts w:hint="eastAsia"/>
-                <w:bCs/>
-                <w:szCs w:val="21"/>
-              </w:rPr>
-              <w:t>/</w:t>
-            </w:r>
-            <w:r>
-              <w:rPr>
-                <w:rFonts w:hint="eastAsia"/>
-                <w:bCs/>
-                <w:szCs w:val="21"/>
-              </w:rPr>
-              <w:t>产品经理</w:t>
-            </w:r>
-          </w:p>
-        </w:tc>
-        <w:tc>
-          <w:tcPr>
-            <w:tcW w:w="582" w:type="dxa"/>
-          </w:tcPr>
-          <w:p>
-            <w:pPr>
-              <w:spacing w:line="480" w:lineRule="auto"/>
-              <w:jc w:val="center"/>
-            </w:pPr>
-            <w:r>
-              <w:rPr>
-                <w:rFonts w:hint="eastAsia"/>
-              </w:rPr>
-              <w:t>产品经理</w:t>
-            </w:r>
-          </w:p>
-        </w:tc>
-        <w:tc>
-          <w:tcPr>
-            <w:tcW w:w="1569" w:type="dxa"/>
-          </w:tcPr>
-          <w:p>
-            <w:pPr>
-              <w:spacing w:line="480" w:lineRule="auto"/>
-              <w:jc w:val="center"/>
-            </w:pPr>
-            <w:r>
-              <w:rPr>
-                <w:rFonts w:hint="eastAsia"/>
-              </w:rPr>
-              <w:t>13582162396</w:t>
-            </w:r>
-          </w:p>
-        </w:tc>
-        <w:tc>
-          <w:tcPr>
-            <w:tcW w:w="2001" w:type="dxa"/>
-          </w:tcPr>
-          <w:p>
-            <w:pPr>
-              <w:spacing w:line="480" w:lineRule="auto"/>
-              <w:jc w:val="center"/>
-            </w:pPr>
-            <w:r>
-              <w:rPr>
-                <w:rFonts w:hint="eastAsia"/>
-              </w:rPr>
-              <w:t>1060192071@qq.com</w:t>
-            </w:r>
-          </w:p>
-        </w:tc>
-        <w:tc>
-          <w:tcPr>
-            <w:tcW w:w="871" w:type="dxa"/>
-          </w:tcPr>
-          <w:p>
-            <w:pPr>
-              <w:spacing w:line="480" w:lineRule="auto"/>
-              <w:jc w:val="center"/>
-            </w:pPr>
-            <w:r>
-              <w:rPr>
-                <w:rFonts w:hint="eastAsia"/>
-              </w:rPr>
-              <w:t>尽量要求设计满足用户需求的功能</w:t>
-            </w:r>
-          </w:p>
-        </w:tc>
-        <w:tc>
-          <w:tcPr>
-            <w:tcW w:w="1025" w:type="dxa"/>
-          </w:tcPr>
-          <w:p>
-            <w:pPr>
-              <w:spacing w:line="480" w:lineRule="auto"/>
-              <w:jc w:val="center"/>
-            </w:pPr>
-            <w:r>
-              <w:rPr>
-                <w:rFonts w:hint="eastAsia"/>
-              </w:rPr>
-              <w:t>项目受到用户的喜爱</w:t>
-            </w:r>
-          </w:p>
-        </w:tc>
-        <w:tc>
-          <w:tcPr>
-            <w:tcW w:w="637" w:type="dxa"/>
+            <w:tcW w:w="677" w:type="dxa"/>
+          </w:tcPr>
+          <w:p>
+            <w:pPr>
+              <w:spacing w:line="480" w:lineRule="auto"/>
+              <w:jc w:val="center"/>
+            </w:pPr>
+            <w:r>
+              <w:rPr>
+                <w:rFonts w:hint="eastAsia"/>
+              </w:rPr>
+              <w:t>褚雅琪</w:t>
+            </w:r>
+          </w:p>
+        </w:tc>
+        <w:tc>
+          <w:tcPr>
+            <w:tcW w:w="1132" w:type="dxa"/>
+          </w:tcPr>
+          <w:p>
+            <w:pPr>
+              <w:spacing w:line="480" w:lineRule="auto"/>
+              <w:jc w:val="center"/>
+            </w:pPr>
+            <w:r>
+              <w:rPr>
+                <w:rFonts w:hint="eastAsia"/>
+              </w:rPr>
+              <w:t>U</w:t>
+            </w:r>
+            <w:r>
+              <w:t>E/UI</w:t>
+            </w:r>
+            <w:r>
+              <w:rPr>
+                <w:rFonts w:hint="eastAsia"/>
+              </w:rPr>
+              <w:t>设计师</w:t>
+            </w:r>
+          </w:p>
+        </w:tc>
+        <w:tc>
+          <w:tcPr>
+            <w:tcW w:w="1134" w:type="dxa"/>
+          </w:tcPr>
+          <w:p>
+            <w:pPr>
+              <w:spacing w:line="480" w:lineRule="auto"/>
+              <w:jc w:val="center"/>
+            </w:pPr>
+            <w:r>
+              <w:rPr>
+                <w:rFonts w:hint="eastAsia"/>
+              </w:rPr>
+              <w:t>U</w:t>
+            </w:r>
+            <w:r>
+              <w:t>I</w:t>
+            </w:r>
+            <w:r>
+              <w:rPr>
+                <w:rFonts w:hint="eastAsia"/>
+              </w:rPr>
+              <w:t>设计师</w:t>
+            </w:r>
+          </w:p>
+        </w:tc>
+        <w:tc>
+          <w:tcPr>
+            <w:tcW w:w="2410" w:type="dxa"/>
+          </w:tcPr>
+          <w:p>
+            <w:pPr>
+              <w:spacing w:line="480" w:lineRule="auto"/>
+              <w:jc w:val="center"/>
+            </w:pPr>
+            <w:r>
+              <w:rPr>
+                <w:rFonts w:hint="eastAsia"/>
+              </w:rPr>
+              <w:t>关注用户的体验</w:t>
+            </w:r>
+          </w:p>
+        </w:tc>
+        <w:tc>
+          <w:tcPr>
+            <w:tcW w:w="4253" w:type="dxa"/>
+          </w:tcPr>
+          <w:p>
+            <w:pPr>
+              <w:spacing w:line="480" w:lineRule="auto"/>
+              <w:jc w:val="center"/>
+            </w:pPr>
+            <w:r>
+              <w:rPr>
+                <w:rFonts w:hint="eastAsia"/>
+              </w:rPr>
+              <w:t>运用</w:t>
+            </w:r>
+            <w:r>
+              <w:rPr>
+                <w:rFonts w:hint="eastAsia"/>
+              </w:rPr>
+              <w:t>U</w:t>
+            </w:r>
+            <w:r>
+              <w:t>I</w:t>
+            </w:r>
+            <w:r>
+              <w:rPr>
+                <w:rFonts w:hint="eastAsia"/>
+              </w:rPr>
+              <w:t>设计体验用户感受</w:t>
+            </w:r>
+          </w:p>
+        </w:tc>
+        <w:tc>
+          <w:tcPr>
+            <w:tcW w:w="850" w:type="dxa"/>
           </w:tcPr>
           <w:p>
             <w:pPr>
@@ -493,326 +539,11 @@
       </w:tr>
       <w:tr>
         <w:trPr>
-          <w:trHeight w:val="456"/>
+          <w:trHeight w:val="1324"/>
         </w:trPr>
         <w:tc>
           <w:tcPr>
-            <w:tcW w:w="764" w:type="dxa"/>
-          </w:tcPr>
-          <w:p>
-            <w:pPr>
-              <w:spacing w:line="480" w:lineRule="auto"/>
-              <w:jc w:val="center"/>
-            </w:pPr>
-            <w:r>
-              <w:rPr>
-                <w:rFonts w:hint="eastAsia"/>
-              </w:rPr>
-              <w:t>李晓萌</w:t>
-            </w:r>
-          </w:p>
-        </w:tc>
-        <w:tc>
-          <w:tcPr>
-            <w:tcW w:w="1073" w:type="dxa"/>
-          </w:tcPr>
-          <w:p>
-            <w:pPr>
-              <w:spacing w:line="480" w:lineRule="auto"/>
-              <w:jc w:val="center"/>
-            </w:pPr>
-            <w:r>
-              <w:rPr>
-                <w:rFonts w:hint="eastAsia"/>
-              </w:rPr>
-              <w:t>技术专家</w:t>
-            </w:r>
-          </w:p>
-        </w:tc>
-        <w:tc>
-          <w:tcPr>
-            <w:tcW w:w="582" w:type="dxa"/>
-          </w:tcPr>
-          <w:p>
-            <w:pPr>
-              <w:spacing w:line="480" w:lineRule="auto"/>
-              <w:jc w:val="center"/>
-            </w:pPr>
-            <w:r>
-              <w:rPr>
-                <w:rFonts w:hint="eastAsia"/>
-              </w:rPr>
-              <w:t>开发人员</w:t>
-            </w:r>
-          </w:p>
-        </w:tc>
-        <w:tc>
-          <w:tcPr>
-            <w:tcW w:w="1569" w:type="dxa"/>
-          </w:tcPr>
-          <w:p>
-            <w:pPr>
-              <w:spacing w:line="480" w:lineRule="auto"/>
-              <w:jc w:val="center"/>
-            </w:pPr>
-            <w:r>
-              <w:rPr>
-                <w:rFonts w:hint="eastAsia"/>
-              </w:rPr>
-              <w:t>15028307203</w:t>
-            </w:r>
-          </w:p>
-        </w:tc>
-        <w:tc>
-          <w:tcPr>
-            <w:tcW w:w="2001" w:type="dxa"/>
-          </w:tcPr>
-          <w:p>
-            <w:pPr>
-              <w:spacing w:line="480" w:lineRule="auto"/>
-              <w:jc w:val="center"/>
-            </w:pPr>
-            <w:r>
-              <w:rPr>
-                <w:rFonts w:hint="eastAsia"/>
-              </w:rPr>
-              <w:t>2637995742@qq.com</w:t>
-            </w:r>
-          </w:p>
-        </w:tc>
-        <w:tc>
-          <w:tcPr>
-            <w:tcW w:w="871" w:type="dxa"/>
-          </w:tcPr>
-          <w:p>
-            <w:pPr>
-              <w:spacing w:line="480" w:lineRule="auto"/>
-              <w:jc w:val="center"/>
-            </w:pPr>
-            <w:r>
-              <w:rPr>
-                <w:rFonts w:hint="eastAsia"/>
-              </w:rPr>
-              <w:t>设计出高级的功能需求</w:t>
-            </w:r>
-          </w:p>
-        </w:tc>
-        <w:tc>
-          <w:tcPr>
-            <w:tcW w:w="1025" w:type="dxa"/>
-          </w:tcPr>
-          <w:p>
-            <w:pPr>
-              <w:spacing w:line="480" w:lineRule="auto"/>
-              <w:jc w:val="center"/>
-            </w:pPr>
-            <w:r>
-              <w:rPr>
-                <w:rFonts w:hint="eastAsia"/>
-              </w:rPr>
-              <w:t>作为项目的技术核心完成优秀的功能项目</w:t>
-            </w:r>
-          </w:p>
-        </w:tc>
-        <w:tc>
-          <w:tcPr>
-            <w:tcW w:w="637" w:type="dxa"/>
-          </w:tcPr>
-          <w:p>
-            <w:pPr>
-              <w:spacing w:line="480" w:lineRule="auto"/>
-              <w:jc w:val="center"/>
-            </w:pPr>
-            <w:r>
-              <w:rPr>
-                <w:rFonts w:hint="eastAsia"/>
-              </w:rPr>
-              <w:t>高</w:t>
-            </w:r>
-          </w:p>
-        </w:tc>
-      </w:tr>
-      <w:tr>
-        <w:trPr>
-          <w:trHeight w:val="453"/>
-        </w:trPr>
-        <w:tc>
-          <w:tcPr>
-            <w:tcW w:w="764" w:type="dxa"/>
-          </w:tcPr>
-          <w:p>
-            <w:pPr>
-              <w:spacing w:line="480" w:lineRule="auto"/>
-              <w:jc w:val="center"/>
-            </w:pPr>
-            <w:r>
-              <w:rPr>
-                <w:rFonts w:hint="eastAsia"/>
-              </w:rPr>
-              <w:t>褚雅琪</w:t>
-            </w:r>
-          </w:p>
-        </w:tc>
-        <w:tc>
-          <w:tcPr>
-            <w:tcW w:w="1073" w:type="dxa"/>
-          </w:tcPr>
-          <w:p>
-            <w:pPr>
-              <w:spacing w:line="480" w:lineRule="auto"/>
-              <w:jc w:val="center"/>
-            </w:pPr>
-            <w:r>
-              <w:rPr>
-                <w:rFonts w:hint="eastAsia"/>
-              </w:rPr>
-              <w:t>U</w:t>
-            </w:r>
-            <w:r>
-              <w:t>E/UI</w:t>
-            </w:r>
-            <w:r>
-              <w:rPr>
-                <w:rFonts w:hint="eastAsia"/>
-              </w:rPr>
-              <w:t>设计师</w:t>
-            </w:r>
-          </w:p>
-        </w:tc>
-        <w:tc>
-          <w:tcPr>
-            <w:tcW w:w="582" w:type="dxa"/>
-          </w:tcPr>
-          <w:p>
-            <w:pPr>
-              <w:spacing w:line="480" w:lineRule="auto"/>
-              <w:jc w:val="center"/>
-            </w:pPr>
-            <w:r>
-              <w:rPr>
-                <w:rFonts w:hint="eastAsia"/>
-              </w:rPr>
-              <w:t>U</w:t>
-            </w:r>
-            <w:r>
-              <w:t>I</w:t>
-            </w:r>
-            <w:r>
-              <w:rPr>
-                <w:rFonts w:hint="eastAsia"/>
-              </w:rPr>
-              <w:t>设计师</w:t>
-            </w:r>
-          </w:p>
-        </w:tc>
-        <w:tc>
-          <w:tcPr>
-            <w:tcW w:w="1569" w:type="dxa"/>
-          </w:tcPr>
-          <w:p>
-            <w:pPr>
-              <w:spacing w:line="480" w:lineRule="auto"/>
-              <w:jc w:val="center"/>
-            </w:pPr>
-            <w:r>
-              <w:rPr>
-                <w:rFonts w:hint="eastAsia"/>
-              </w:rPr>
-              <w:t>18348817914</w:t>
-            </w:r>
-          </w:p>
-        </w:tc>
-        <w:tc>
-          <w:tcPr>
-            <w:tcW w:w="2001" w:type="dxa"/>
-          </w:tcPr>
-          <w:p>
-            <w:pPr>
-              <w:spacing w:line="480" w:lineRule="auto"/>
-              <w:jc w:val="center"/>
-            </w:pPr>
-            <w:r>
-              <w:rPr>
-                <w:rFonts w:hint="eastAsia"/>
-              </w:rPr>
-              <w:t>2484917266@qq.com</w:t>
-            </w:r>
-          </w:p>
-        </w:tc>
-        <w:tc>
-          <w:tcPr>
-            <w:tcW w:w="871" w:type="dxa"/>
-          </w:tcPr>
-          <w:p>
-            <w:pPr>
-              <w:spacing w:line="480" w:lineRule="auto"/>
-              <w:jc w:val="center"/>
-            </w:pPr>
-            <w:r>
-              <w:rPr>
-                <w:rFonts w:hint="eastAsia"/>
-              </w:rPr>
-              <w:t>关注用户的体验</w:t>
-            </w:r>
-          </w:p>
-        </w:tc>
-        <w:tc>
-          <w:tcPr>
-            <w:tcW w:w="1025" w:type="dxa"/>
-          </w:tcPr>
-          <w:p>
-            <w:pPr>
-              <w:spacing w:line="480" w:lineRule="auto"/>
-              <w:jc w:val="center"/>
-            </w:pPr>
-            <w:r>
-              <w:rPr>
-                <w:rFonts w:hint="eastAsia"/>
-              </w:rPr>
-              <w:t>运用</w:t>
-            </w:r>
-            <w:r>
-              <w:rPr>
-                <w:rFonts w:hint="eastAsia"/>
-              </w:rPr>
-              <w:t>U</w:t>
-            </w:r>
-            <w:r>
-              <w:t>I</w:t>
-            </w:r>
-            <w:r>
-              <w:rPr>
-                <w:rFonts w:hint="eastAsia"/>
-              </w:rPr>
-              <w:t>设计体验用户感受</w:t>
-            </w:r>
-          </w:p>
-        </w:tc>
-        <w:tc>
-          <w:tcPr>
-            <w:tcW w:w="637" w:type="dxa"/>
-          </w:tcPr>
-          <w:p>
-            <w:pPr>
-              <w:spacing w:line="480" w:lineRule="auto"/>
-              <w:jc w:val="center"/>
-            </w:pPr>
-            <w:r>
-              <w:rPr>
-                <w:rFonts w:hint="eastAsia"/>
-              </w:rPr>
-              <w:t>高</w:t>
-            </w:r>
-          </w:p>
-        </w:tc>
-      </w:tr>
-      <w:tr>
-        <w:trPr>
-          <w:trHeight w:val="453"/>
-        </w:trPr>
-        <w:tc>
-          <w:tcPr>
-            <w:tcW w:w="764" w:type="dxa"/>
+            <w:tcW w:w="677" w:type="dxa"/>
           </w:tcPr>
           <w:p>
             <w:pPr>
@@ -829,7 +560,7 @@
         </w:tc>
         <w:tc>
           <w:tcPr>
-            <w:tcW w:w="1073" w:type="dxa"/>
+            <w:tcW w:w="1132" w:type="dxa"/>
           </w:tcPr>
           <w:p>
             <w:pPr>
@@ -846,81 +577,24 @@
         </w:tc>
         <w:tc>
           <w:tcPr>
-            <w:tcW w:w="582" w:type="dxa"/>
-          </w:tcPr>
-          <w:p>
-            <w:pPr>
-              <w:spacing w:line="480" w:lineRule="auto"/>
-              <w:jc w:val="center"/>
-            </w:pPr>
-            <w:r>
-              <w:rPr>
-                <w:rFonts w:hint="eastAsia"/>
-              </w:rPr>
-              <w:t>测试主</w:t>
-            </w:r>
-            <w:r>
-              <w:rPr>
-                <w:rFonts w:hint="eastAsia"/>
-              </w:rPr>
-              <w:lastRenderedPageBreak/>
-              <w:t>管</w:t>
-            </w:r>
-          </w:p>
-        </w:tc>
-        <w:tc>
-          <w:tcPr>
-            <w:tcW w:w="1569" w:type="dxa"/>
-          </w:tcPr>
-          <w:p>
-            <w:pPr>
-              <w:spacing w:line="480" w:lineRule="auto"/>
-              <w:jc w:val="center"/>
-            </w:pPr>
-            <w:r>
-              <w:rPr>
-                <w:rFonts w:hint="eastAsia"/>
-              </w:rPr>
-              <w:lastRenderedPageBreak/>
-              <w:t>1</w:t>
-            </w:r>
-            <w:r>
-              <w:t>8032170165</w:t>
-            </w:r>
-          </w:p>
-        </w:tc>
-        <w:tc>
-          <w:tcPr>
-            <w:tcW w:w="2001" w:type="dxa"/>
-          </w:tcPr>
-          <w:p>
-            <w:pPr>
-              <w:spacing w:line="480" w:lineRule="auto"/>
-              <w:jc w:val="center"/>
-            </w:pPr>
-            <w:r>
-              <w:rPr>
-                <w:rFonts w:hint="eastAsia"/>
-              </w:rPr>
-              <w:t>7</w:t>
-            </w:r>
-            <w:r>
-              <w:t>69765144</w:t>
-            </w:r>
-            <w:r>
-              <w:rPr>
-                <w:rFonts w:hint="eastAsia"/>
-              </w:rPr>
-              <w:t>@qq</w:t>
-            </w:r>
-            <w:r>
-              <w:t>.com</w:t>
-            </w:r>
-          </w:p>
-        </w:tc>
-        <w:tc>
-          <w:tcPr>
-            <w:tcW w:w="871" w:type="dxa"/>
+            <w:tcW w:w="1134" w:type="dxa"/>
+          </w:tcPr>
+          <w:p>
+            <w:pPr>
+              <w:spacing w:line="480" w:lineRule="auto"/>
+              <w:jc w:val="center"/>
+            </w:pPr>
+            <w:r>
+              <w:rPr>
+                <w:rFonts w:hint="eastAsia"/>
+              </w:rPr>
+              <w:t>测试主管</w:t>
+            </w:r>
+          </w:p>
+        </w:tc>
+        <w:tc>
+          <w:tcPr>
+            <w:tcW w:w="2410" w:type="dxa"/>
           </w:tcPr>
           <w:p>
             <w:pPr>
@@ -943,56 +617,40 @@
               <w:rPr>
                 <w:rFonts w:hint="eastAsia"/>
               </w:rPr>
-              <w:t>提</w:t>
-            </w:r>
-            <w:r>
-              <w:rPr>
-                <w:rFonts w:hint="eastAsia"/>
-              </w:rPr>
-              <w:lastRenderedPageBreak/>
-              <w:t>升项目可用度</w:t>
-            </w:r>
-          </w:p>
-        </w:tc>
-        <w:tc>
-          <w:tcPr>
-            <w:tcW w:w="1025" w:type="dxa"/>
-          </w:tcPr>
-          <w:p>
-            <w:pPr>
-              <w:spacing w:line="480" w:lineRule="auto"/>
-              <w:jc w:val="center"/>
-            </w:pPr>
-            <w:r>
-              <w:rPr>
-                <w:rFonts w:hint="eastAsia"/>
-              </w:rPr>
-              <w:lastRenderedPageBreak/>
-              <w:t>找到有意义的错误供</w:t>
-            </w:r>
-            <w:r>
-              <w:rPr>
-                <w:rFonts w:hint="eastAsia"/>
-              </w:rPr>
-              <w:lastRenderedPageBreak/>
-              <w:t>开发人员修改</w:t>
-            </w:r>
-          </w:p>
-        </w:tc>
-        <w:tc>
-          <w:tcPr>
-            <w:tcW w:w="637" w:type="dxa"/>
-          </w:tcPr>
-          <w:p>
-            <w:pPr>
-              <w:spacing w:line="480" w:lineRule="auto"/>
-              <w:jc w:val="center"/>
-            </w:pPr>
-            <w:r>
-              <w:rPr>
-                <w:rFonts w:hint="eastAsia"/>
-              </w:rPr>
-              <w:lastRenderedPageBreak/>
+              <w:t>提升项目可用度</w:t>
+            </w:r>
+          </w:p>
+        </w:tc>
+        <w:tc>
+          <w:tcPr>
+            <w:tcW w:w="4253" w:type="dxa"/>
+          </w:tcPr>
+          <w:p>
+            <w:pPr>
+              <w:spacing w:line="480" w:lineRule="auto"/>
+              <w:jc w:val="center"/>
+            </w:pPr>
+            <w:r>
+              <w:rPr>
+                <w:rFonts w:hint="eastAsia"/>
+              </w:rPr>
+              <w:t>找到有意义的错误供开发人员修改</w:t>
+            </w:r>
+          </w:p>
+        </w:tc>
+        <w:tc>
+          <w:tcPr>
+            <w:tcW w:w="850" w:type="dxa"/>
+          </w:tcPr>
+          <w:p>
+            <w:pPr>
+              <w:spacing w:line="480" w:lineRule="auto"/>
+              <w:jc w:val="center"/>
+            </w:pPr>
+            <w:r>
+              <w:rPr>
+                <w:rFonts w:hint="eastAsia"/>
+              </w:rPr>
               <w:t>高</w:t>
             </w:r>
           </w:p>
@@ -1001,26 +659,16 @@
     </w:tbl>
     <w:p>
       <w:pPr>
-        <w:pStyle w:val="1"/>
         <w:rPr>
-          <w:sz w:val="36"/>
-          <w:szCs w:val="36"/>
+          <w:rFonts w:hint="eastAsia"/>
         </w:rPr>
       </w:pPr>
-    </w:p>
-    <w:p>
-      <w:pPr>
-        <w:pStyle w:val="1"/>
-        <w:jc w:val="center"/>
-        <w:rPr>
-          <w:sz w:val="36"/>
-          <w:szCs w:val="36"/>
-        </w:rPr>
-      </w:pPr>
+      <w:bookmarkStart w:id="0" w:name="_GoBack"/>
+      <w:bookmarkEnd w:id="0"/>
     </w:p>
     <w:sectPr>
       <w:pgSz w:w="11906" w:h="16838"/>
-      <w:pgMar w:top="1440" w:right="1800" w:bottom="1440" w:left="1800" w:header="851" w:footer="992" w:gutter="0"/>
+      <w:pgMar w:top="720" w:right="720" w:bottom="720" w:left="720" w:header="851" w:footer="992" w:gutter="0"/>
       <w:cols w:space="425"/>
       <w:docGrid w:type="lines" w:linePitch="312"/>
     </w:sectPr>
@@ -1900,4 +1548,16 @@
   <a:objectDefaults/>
   <a:extraClrSchemeLst/>
 </a:theme>
+</file>
+
+<file path=customXml/item1.xml><?xml version="1.0" encoding="utf-8"?>
+<b:Sources xmlns:b="http://schemas.openxmlformats.org/officeDocument/2006/bibliography" xmlns="http://schemas.openxmlformats.org/officeDocument/2006/bibliography" SelectedStyle="\APASixthEditionOfficeOnline.xsl" StyleName="APA" Version="6"/>
+</file>
+
+<file path=customXml/itemProps1.xml><?xml version="1.0" encoding="utf-8"?>
+<ds:datastoreItem xmlns:ds="http://schemas.openxmlformats.org/officeDocument/2006/customXml" ds:itemID="{59881A8D-C070-40A3-A582-1D217759F385}">
+  <ds:schemaRefs>
+    <ds:schemaRef ds:uri="http://schemas.openxmlformats.org/officeDocument/2006/bibliography"/>
+  </ds:schemaRefs>
+</ds:datastoreItem>
 </file>
--- a/1-项目论证/11-干系人登记册-康奥钒.docx
+++ b/1-项目论证/11-干系人登记册-康奥钒.docx
@@ -6,18 +6,18 @@
       <w:tblPr>
         <w:tblStyle w:val="a3"/>
         <w:tblpPr w:leftFromText="180" w:rightFromText="180" w:vertAnchor="page" w:horzAnchor="margin" w:tblpY="3047"/>
-        <w:tblW w:w="8522" w:type="dxa"/>
+        <w:tblW w:w="8897" w:type="dxa"/>
         <w:tblLook w:val="04A0" w:firstRow="1" w:lastRow="0" w:firstColumn="1" w:lastColumn="0" w:noHBand="0" w:noVBand="1"/>
       </w:tblPr>
       <w:tblGrid>
-        <w:gridCol w:w="748"/>
-        <w:gridCol w:w="1056"/>
-        <w:gridCol w:w="574"/>
-        <w:gridCol w:w="1560"/>
-        <w:gridCol w:w="2108"/>
-        <w:gridCol w:w="854"/>
-        <w:gridCol w:w="995"/>
-        <w:gridCol w:w="627"/>
+        <w:gridCol w:w="764"/>
+        <w:gridCol w:w="1073"/>
+        <w:gridCol w:w="582"/>
+        <w:gridCol w:w="2084"/>
+        <w:gridCol w:w="850"/>
+        <w:gridCol w:w="1276"/>
+        <w:gridCol w:w="1559"/>
+        <w:gridCol w:w="709"/>
       </w:tblGrid>
       <w:tr>
         <w:trPr>
@@ -25,7 +25,7 @@
         </w:trPr>
         <w:tc>
           <w:tcPr>
-            <w:tcW w:w="8522" w:type="dxa"/>
+            <w:tcW w:w="8897" w:type="dxa"/>
             <w:gridSpan w:val="8"/>
           </w:tcPr>
           <w:p>
@@ -58,7 +58,7 @@
         </w:trPr>
         <w:tc>
           <w:tcPr>
-            <w:tcW w:w="3988" w:type="dxa"/>
+            <w:tcW w:w="4503" w:type="dxa"/>
             <w:gridSpan w:val="4"/>
           </w:tcPr>
           <w:p>
@@ -78,13 +78,11 @@
               </w:rPr>
               <w:t>项目名称：毛记线稿</w:t>
             </w:r>
-            <w:bookmarkStart w:id="0" w:name="_GoBack"/>
-            <w:bookmarkEnd w:id="0"/>
-          </w:p>
-        </w:tc>
-        <w:tc>
-          <w:tcPr>
-            <w:tcW w:w="4534" w:type="dxa"/>
+          </w:p>
+        </w:tc>
+        <w:tc>
+          <w:tcPr>
+            <w:tcW w:w="4394" w:type="dxa"/>
             <w:gridSpan w:val="4"/>
           </w:tcPr>
           <w:p>
@@ -214,63 +212,65 @@
         </w:tc>
         <w:tc>
           <w:tcPr>
-            <w:tcW w:w="1569" w:type="dxa"/>
-          </w:tcPr>
-          <w:p>
-            <w:pPr>
-              <w:spacing w:line="480" w:lineRule="auto"/>
-              <w:jc w:val="center"/>
-              <w:rPr>
-                <w:b/>
-                <w:bCs/>
-              </w:rPr>
-            </w:pPr>
-            <w:r>
-              <w:rPr>
-                <w:rFonts w:hint="eastAsia"/>
-                <w:b/>
-                <w:bCs/>
-              </w:rPr>
-              <w:t>联系电话</w:t>
-            </w:r>
-          </w:p>
-        </w:tc>
-        <w:tc>
-          <w:tcPr>
-            <w:tcW w:w="2001" w:type="dxa"/>
-          </w:tcPr>
-          <w:p>
-            <w:pPr>
-              <w:spacing w:line="480" w:lineRule="auto"/>
-              <w:jc w:val="center"/>
-              <w:rPr>
-                <w:b/>
-                <w:bCs/>
-              </w:rPr>
-            </w:pPr>
-            <w:r>
-              <w:rPr>
-                <w:rFonts w:hint="eastAsia"/>
-                <w:b/>
-                <w:bCs/>
-              </w:rPr>
-              <w:t>电子邮箱</w:t>
-            </w:r>
-          </w:p>
-        </w:tc>
-        <w:tc>
-          <w:tcPr>
-            <w:tcW w:w="871" w:type="dxa"/>
-          </w:tcPr>
-          <w:p>
-            <w:pPr>
-              <w:spacing w:line="480" w:lineRule="auto"/>
-              <w:jc w:val="center"/>
-              <w:rPr>
-                <w:b/>
-                <w:bCs/>
-              </w:rPr>
-            </w:pPr>
+            <w:tcW w:w="2084" w:type="dxa"/>
+          </w:tcPr>
+          <w:p>
+            <w:pPr>
+              <w:spacing w:line="480" w:lineRule="auto"/>
+              <w:jc w:val="center"/>
+              <w:rPr>
+                <w:b/>
+                <w:bCs/>
+              </w:rPr>
+            </w:pPr>
+            <w:r>
+              <w:rPr>
+                <w:rFonts w:hint="eastAsia"/>
+                <w:b/>
+                <w:bCs/>
+              </w:rPr>
+              <w:t>特点分析</w:t>
+            </w:r>
+          </w:p>
+        </w:tc>
+        <w:tc>
+          <w:tcPr>
+            <w:tcW w:w="850" w:type="dxa"/>
+          </w:tcPr>
+          <w:p>
+            <w:pPr>
+              <w:spacing w:line="480" w:lineRule="auto"/>
+              <w:jc w:val="center"/>
+              <w:rPr>
+                <w:b/>
+                <w:bCs/>
+              </w:rPr>
+            </w:pPr>
+            <w:r>
+              <w:rPr>
+                <w:rFonts w:hint="eastAsia"/>
+                <w:b/>
+                <w:bCs/>
+              </w:rPr>
+              <w:t>利益相关程度</w:t>
+            </w:r>
+          </w:p>
+        </w:tc>
+        <w:tc>
+          <w:tcPr>
+            <w:tcW w:w="1276" w:type="dxa"/>
+          </w:tcPr>
+          <w:p>
+            <w:pPr>
+              <w:spacing w:line="480" w:lineRule="auto"/>
+              <w:jc w:val="center"/>
+              <w:rPr>
+                <w:b/>
+                <w:bCs/>
+              </w:rPr>
+            </w:pPr>
+            <w:bookmarkStart w:id="0" w:name="_GoBack"/>
+            <w:bookmarkEnd w:id="0"/>
             <w:r>
               <w:rPr>
                 <w:rFonts w:hint="eastAsia"/>
@@ -283,30 +283,30 @@
         </w:tc>
         <w:tc>
           <w:tcPr>
-            <w:tcW w:w="1025" w:type="dxa"/>
-          </w:tcPr>
-          <w:p>
-            <w:pPr>
-              <w:spacing w:line="480" w:lineRule="auto"/>
-              <w:jc w:val="center"/>
-              <w:rPr>
-                <w:b/>
-                <w:bCs/>
-              </w:rPr>
-            </w:pPr>
-            <w:r>
-              <w:rPr>
-                <w:rFonts w:hint="eastAsia"/>
-                <w:b/>
-                <w:bCs/>
-              </w:rPr>
-              <w:t>期望</w:t>
-            </w:r>
-          </w:p>
-        </w:tc>
-        <w:tc>
-          <w:tcPr>
-            <w:tcW w:w="637" w:type="dxa"/>
+            <w:tcW w:w="1559" w:type="dxa"/>
+          </w:tcPr>
+          <w:p>
+            <w:pPr>
+              <w:spacing w:line="480" w:lineRule="auto"/>
+              <w:jc w:val="center"/>
+              <w:rPr>
+                <w:b/>
+                <w:bCs/>
+              </w:rPr>
+            </w:pPr>
+            <w:r>
+              <w:rPr>
+                <w:rFonts w:hint="eastAsia"/>
+                <w:b/>
+                <w:bCs/>
+              </w:rPr>
+              <w:t>管理策略</w:t>
+            </w:r>
+          </w:p>
+        </w:tc>
+        <w:tc>
+          <w:tcPr>
+            <w:tcW w:w="709" w:type="dxa"/>
           </w:tcPr>
           <w:p>
             <w:pPr>
@@ -407,41 +407,53 @@
         </w:tc>
         <w:tc>
           <w:tcPr>
-            <w:tcW w:w="1569" w:type="dxa"/>
-          </w:tcPr>
-          <w:p>
-            <w:pPr>
-              <w:spacing w:line="480" w:lineRule="auto"/>
-              <w:jc w:val="center"/>
-            </w:pPr>
-            <w:r>
-              <w:rPr>
-                <w:rFonts w:hint="eastAsia"/>
-              </w:rPr>
-              <w:t>13582162396</w:t>
-            </w:r>
-          </w:p>
-        </w:tc>
-        <w:tc>
-          <w:tcPr>
-            <w:tcW w:w="2001" w:type="dxa"/>
-          </w:tcPr>
-          <w:p>
-            <w:pPr>
-              <w:spacing w:line="480" w:lineRule="auto"/>
-              <w:jc w:val="center"/>
-            </w:pPr>
-            <w:r>
-              <w:rPr>
-                <w:rFonts w:hint="eastAsia"/>
-              </w:rPr>
-              <w:t>1060192071@qq.com</w:t>
-            </w:r>
-          </w:p>
-        </w:tc>
-        <w:tc>
-          <w:tcPr>
-            <w:tcW w:w="871" w:type="dxa"/>
+            <w:tcW w:w="2084" w:type="dxa"/>
+          </w:tcPr>
+          <w:p>
+            <w:pPr>
+              <w:spacing w:line="480" w:lineRule="auto"/>
+              <w:jc w:val="center"/>
+            </w:pPr>
+            <w:r>
+              <w:rPr>
+                <w:rFonts w:hint="eastAsia"/>
+              </w:rPr>
+              <w:t>熟悉互联网</w:t>
+            </w:r>
+            <w:r>
+              <w:rPr>
+                <w:rFonts w:hint="eastAsia"/>
+              </w:rPr>
+              <w:t>APP</w:t>
+            </w:r>
+            <w:r>
+              <w:rPr>
+                <w:rFonts w:hint="eastAsia"/>
+              </w:rPr>
+              <w:t>产品，对项目有一定的了解，了解用户特征，同时也是产品的提出者</w:t>
+            </w:r>
+          </w:p>
+        </w:tc>
+        <w:tc>
+          <w:tcPr>
+            <w:tcW w:w="850" w:type="dxa"/>
+          </w:tcPr>
+          <w:p>
+            <w:pPr>
+              <w:spacing w:line="480" w:lineRule="auto"/>
+              <w:jc w:val="center"/>
+            </w:pPr>
+            <w:r>
+              <w:rPr>
+                <w:rFonts w:hint="eastAsia"/>
+              </w:rPr>
+              <w:t>高</w:t>
+            </w:r>
+          </w:p>
+        </w:tc>
+        <w:tc>
+          <w:tcPr>
+            <w:tcW w:w="1276" w:type="dxa"/>
           </w:tcPr>
           <w:p>
             <w:pPr>
@@ -458,24 +470,24 @@
         </w:tc>
         <w:tc>
           <w:tcPr>
-            <w:tcW w:w="1025" w:type="dxa"/>
-          </w:tcPr>
-          <w:p>
-            <w:pPr>
-              <w:spacing w:line="480" w:lineRule="auto"/>
-              <w:jc w:val="center"/>
-            </w:pPr>
-            <w:r>
-              <w:rPr>
-                <w:rFonts w:hint="eastAsia"/>
-              </w:rPr>
-              <w:t>项目受到用户的喜爱</w:t>
-            </w:r>
-          </w:p>
-        </w:tc>
-        <w:tc>
-          <w:tcPr>
-            <w:tcW w:w="637" w:type="dxa"/>
+            <w:tcW w:w="1559" w:type="dxa"/>
+          </w:tcPr>
+          <w:p>
+            <w:pPr>
+              <w:spacing w:line="480" w:lineRule="auto"/>
+              <w:jc w:val="center"/>
+            </w:pPr>
+            <w:r>
+              <w:rPr>
+                <w:rFonts w:hint="eastAsia"/>
+              </w:rPr>
+              <w:t>产品方面以她的建议为主，重要的事情多与她沟通</w:t>
+            </w:r>
+          </w:p>
+        </w:tc>
+        <w:tc>
+          <w:tcPr>
+            <w:tcW w:w="709" w:type="dxa"/>
           </w:tcPr>
           <w:p>
             <w:pPr>
@@ -548,41 +560,56 @@
         </w:tc>
         <w:tc>
           <w:tcPr>
-            <w:tcW w:w="1569" w:type="dxa"/>
-          </w:tcPr>
-          <w:p>
-            <w:pPr>
-              <w:spacing w:line="480" w:lineRule="auto"/>
-              <w:jc w:val="center"/>
-            </w:pPr>
-            <w:r>
-              <w:rPr>
-                <w:rFonts w:hint="eastAsia"/>
-              </w:rPr>
-              <w:t>15028307203</w:t>
-            </w:r>
-          </w:p>
-        </w:tc>
-        <w:tc>
-          <w:tcPr>
-            <w:tcW w:w="2001" w:type="dxa"/>
-          </w:tcPr>
-          <w:p>
-            <w:pPr>
-              <w:spacing w:line="480" w:lineRule="auto"/>
-              <w:jc w:val="center"/>
-            </w:pPr>
-            <w:r>
-              <w:rPr>
-                <w:rFonts w:hint="eastAsia"/>
-              </w:rPr>
-              <w:t>2637995742@qq.com</w:t>
-            </w:r>
-          </w:p>
-        </w:tc>
-        <w:tc>
-          <w:tcPr>
-            <w:tcW w:w="871" w:type="dxa"/>
+            <w:tcW w:w="2084" w:type="dxa"/>
+          </w:tcPr>
+          <w:p>
+            <w:pPr>
+              <w:spacing w:line="480" w:lineRule="auto"/>
+              <w:jc w:val="center"/>
+              <w:rPr>
+                <w:rFonts w:hint="eastAsia"/>
+              </w:rPr>
+            </w:pPr>
+            <w:r>
+              <w:rPr>
+                <w:rFonts w:hint="eastAsia"/>
+              </w:rPr>
+              <w:t>有丰富的开发和设计经验，学习并掌握后端的</w:t>
+            </w:r>
+            <w:r>
+              <w:rPr>
+                <w:rFonts w:hint="eastAsia"/>
+              </w:rPr>
+              <w:t>java</w:t>
+            </w:r>
+            <w:r>
+              <w:rPr>
+                <w:rFonts w:hint="eastAsia"/>
+              </w:rPr>
+              <w:t>开发方法</w:t>
+            </w:r>
+          </w:p>
+        </w:tc>
+        <w:tc>
+          <w:tcPr>
+            <w:tcW w:w="850" w:type="dxa"/>
+          </w:tcPr>
+          <w:p>
+            <w:pPr>
+              <w:spacing w:line="480" w:lineRule="auto"/>
+              <w:jc w:val="center"/>
+            </w:pPr>
+            <w:r>
+              <w:rPr>
+                <w:rFonts w:hint="eastAsia"/>
+              </w:rPr>
+              <w:t>高</w:t>
+            </w:r>
+          </w:p>
+        </w:tc>
+        <w:tc>
+          <w:tcPr>
+            <w:tcW w:w="1276" w:type="dxa"/>
           </w:tcPr>
           <w:p>
             <w:pPr>
@@ -599,24 +626,24 @@
         </w:tc>
         <w:tc>
           <w:tcPr>
-            <w:tcW w:w="1025" w:type="dxa"/>
-          </w:tcPr>
-          <w:p>
-            <w:pPr>
-              <w:spacing w:line="480" w:lineRule="auto"/>
-              <w:jc w:val="center"/>
-            </w:pPr>
-            <w:r>
-              <w:rPr>
-                <w:rFonts w:hint="eastAsia"/>
-              </w:rPr>
-              <w:t>作为项目的技术核心完成优秀的功能项目</w:t>
-            </w:r>
-          </w:p>
-        </w:tc>
-        <w:tc>
-          <w:tcPr>
-            <w:tcW w:w="637" w:type="dxa"/>
+            <w:tcW w:w="1559" w:type="dxa"/>
+          </w:tcPr>
+          <w:p>
+            <w:pPr>
+              <w:spacing w:line="480" w:lineRule="auto"/>
+              <w:jc w:val="center"/>
+            </w:pPr>
+            <w:r>
+              <w:rPr>
+                <w:rFonts w:hint="eastAsia"/>
+              </w:rPr>
+              <w:t>技术以她为主导，充分授予其在技术工作的信任和权力</w:t>
+            </w:r>
+          </w:p>
+        </w:tc>
+        <w:tc>
+          <w:tcPr>
+            <w:tcW w:w="709" w:type="dxa"/>
           </w:tcPr>
           <w:p>
             <w:pPr>
@@ -707,41 +734,41 @@
         </w:tc>
         <w:tc>
           <w:tcPr>
-            <w:tcW w:w="1569" w:type="dxa"/>
-          </w:tcPr>
-          <w:p>
-            <w:pPr>
-              <w:spacing w:line="480" w:lineRule="auto"/>
-              <w:jc w:val="center"/>
-            </w:pPr>
-            <w:r>
-              <w:rPr>
-                <w:rFonts w:hint="eastAsia"/>
-              </w:rPr>
-              <w:t>18348817914</w:t>
-            </w:r>
-          </w:p>
-        </w:tc>
-        <w:tc>
-          <w:tcPr>
-            <w:tcW w:w="2001" w:type="dxa"/>
-          </w:tcPr>
-          <w:p>
-            <w:pPr>
-              <w:spacing w:line="480" w:lineRule="auto"/>
-              <w:jc w:val="center"/>
-            </w:pPr>
-            <w:r>
-              <w:rPr>
-                <w:rFonts w:hint="eastAsia"/>
-              </w:rPr>
-              <w:t>2484917266@qq.com</w:t>
-            </w:r>
-          </w:p>
-        </w:tc>
-        <w:tc>
-          <w:tcPr>
-            <w:tcW w:w="871" w:type="dxa"/>
+            <w:tcW w:w="2084" w:type="dxa"/>
+          </w:tcPr>
+          <w:p>
+            <w:pPr>
+              <w:spacing w:line="480" w:lineRule="auto"/>
+              <w:jc w:val="center"/>
+            </w:pPr>
+            <w:r>
+              <w:rPr>
+                <w:rFonts w:hint="eastAsia"/>
+              </w:rPr>
+              <w:t>有审美品味，熟练掌握各种页面设计工作，能够关注用户使用特征，实现互联网界面交互</w:t>
+            </w:r>
+          </w:p>
+        </w:tc>
+        <w:tc>
+          <w:tcPr>
+            <w:tcW w:w="850" w:type="dxa"/>
+          </w:tcPr>
+          <w:p>
+            <w:pPr>
+              <w:spacing w:line="480" w:lineRule="auto"/>
+              <w:jc w:val="center"/>
+            </w:pPr>
+            <w:r>
+              <w:rPr>
+                <w:rFonts w:hint="eastAsia"/>
+              </w:rPr>
+              <w:t>高</w:t>
+            </w:r>
+          </w:p>
+        </w:tc>
+        <w:tc>
+          <w:tcPr>
+            <w:tcW w:w="1276" w:type="dxa"/>
           </w:tcPr>
           <w:p>
             <w:pPr>
@@ -758,19 +785,16 @@
         </w:tc>
         <w:tc>
           <w:tcPr>
-            <w:tcW w:w="1025" w:type="dxa"/>
-          </w:tcPr>
-          <w:p>
-            <w:pPr>
-              <w:spacing w:line="480" w:lineRule="auto"/>
-              <w:jc w:val="center"/>
-            </w:pPr>
-            <w:r>
-              <w:rPr>
-                <w:rFonts w:hint="eastAsia"/>
-              </w:rPr>
-              <w:t>运用</w:t>
-            </w:r>
+            <w:tcW w:w="1559" w:type="dxa"/>
+          </w:tcPr>
+          <w:p>
+            <w:pPr>
+              <w:spacing w:line="480" w:lineRule="auto"/>
+              <w:jc w:val="center"/>
+              <w:rPr>
+                <w:rFonts w:hint="eastAsia"/>
+              </w:rPr>
+            </w:pPr>
             <w:r>
               <w:rPr>
                 <w:rFonts w:hint="eastAsia"/>
@@ -778,19 +802,19 @@
               <w:t>U</w:t>
             </w:r>
             <w:r>
-              <w:t>I</w:t>
-            </w:r>
-            <w:r>
-              <w:rPr>
-                <w:rFonts w:hint="eastAsia"/>
-              </w:rPr>
-              <w:t>设计体验用户感受</w:t>
-            </w:r>
-          </w:p>
-        </w:tc>
-        <w:tc>
-          <w:tcPr>
-            <w:tcW w:w="637" w:type="dxa"/>
+              <w:t>E/UI</w:t>
+            </w:r>
+            <w:r>
+              <w:rPr>
+                <w:rFonts w:hint="eastAsia"/>
+              </w:rPr>
+              <w:t>以她为主导，充分授予其在该方面工作的权力</w:t>
+            </w:r>
+          </w:p>
+        </w:tc>
+        <w:tc>
+          <w:tcPr>
+            <w:tcW w:w="709" w:type="dxa"/>
           </w:tcPr>
           <w:p>
             <w:pPr>
@@ -857,143 +881,291 @@
               <w:rPr>
                 <w:rFonts w:hint="eastAsia"/>
               </w:rPr>
-              <w:t>测试主</w:t>
-            </w:r>
+              <w:t>测试主管</w:t>
+            </w:r>
+          </w:p>
+        </w:tc>
+        <w:tc>
+          <w:tcPr>
+            <w:tcW w:w="2084" w:type="dxa"/>
+          </w:tcPr>
+          <w:p>
+            <w:pPr>
+              <w:spacing w:line="480" w:lineRule="auto"/>
+              <w:jc w:val="center"/>
+              <w:rPr>
+                <w:rFonts w:hint="eastAsia"/>
+              </w:rPr>
+            </w:pPr>
+            <w:r>
+              <w:rPr>
+                <w:rFonts w:hint="eastAsia"/>
+              </w:rPr>
+              <w:t>细心，耐心，有丰富的测试经验，掌握相关的测试知识</w:t>
+            </w:r>
+          </w:p>
+        </w:tc>
+        <w:tc>
+          <w:tcPr>
+            <w:tcW w:w="850" w:type="dxa"/>
+          </w:tcPr>
+          <w:p>
+            <w:pPr>
+              <w:spacing w:line="480" w:lineRule="auto"/>
+              <w:jc w:val="center"/>
+            </w:pPr>
+            <w:r>
+              <w:rPr>
+                <w:rFonts w:hint="eastAsia"/>
+              </w:rPr>
+              <w:t>高</w:t>
+            </w:r>
+          </w:p>
+        </w:tc>
+        <w:tc>
+          <w:tcPr>
+            <w:tcW w:w="1276" w:type="dxa"/>
+          </w:tcPr>
+          <w:p>
+            <w:pPr>
+              <w:spacing w:line="480" w:lineRule="auto"/>
+              <w:jc w:val="center"/>
+            </w:pPr>
+            <w:r>
+              <w:rPr>
+                <w:rFonts w:hint="eastAsia"/>
+              </w:rPr>
+              <w:t>为项目寻找</w:t>
+            </w:r>
+            <w:r>
+              <w:rPr>
+                <w:rFonts w:hint="eastAsia"/>
+              </w:rPr>
+              <w:t>bug</w:t>
+            </w:r>
+            <w:r>
+              <w:rPr>
+                <w:rFonts w:hint="eastAsia"/>
+              </w:rPr>
+              <w:t>提升项目可用度</w:t>
+            </w:r>
+          </w:p>
+        </w:tc>
+        <w:tc>
+          <w:tcPr>
+            <w:tcW w:w="1559" w:type="dxa"/>
+          </w:tcPr>
+          <w:p>
+            <w:pPr>
+              <w:spacing w:line="480" w:lineRule="auto"/>
+              <w:jc w:val="center"/>
+            </w:pPr>
+            <w:r>
+              <w:rPr>
+                <w:rFonts w:hint="eastAsia"/>
+              </w:rPr>
+              <w:t>质量以她为主导，充分授予其在该方面工作的权力</w:t>
+            </w:r>
+          </w:p>
+        </w:tc>
+        <w:tc>
+          <w:tcPr>
+            <w:tcW w:w="709" w:type="dxa"/>
+          </w:tcPr>
+          <w:p>
+            <w:pPr>
+              <w:spacing w:line="480" w:lineRule="auto"/>
+              <w:jc w:val="center"/>
+            </w:pPr>
+            <w:r>
+              <w:rPr>
+                <w:rFonts w:hint="eastAsia"/>
+              </w:rPr>
+              <w:t>高</w:t>
+            </w:r>
+          </w:p>
+        </w:tc>
+      </w:tr>
+      <w:tr>
+        <w:trPr>
+          <w:trHeight w:val="4403"/>
+        </w:trPr>
+        <w:tc>
+          <w:tcPr>
+            <w:tcW w:w="764" w:type="dxa"/>
+          </w:tcPr>
+          <w:p>
+            <w:pPr>
+              <w:spacing w:line="480" w:lineRule="auto"/>
+              <w:jc w:val="center"/>
+              <w:rPr>
+                <w:rFonts w:hint="eastAsia"/>
+              </w:rPr>
+            </w:pPr>
             <w:r>
               <w:rPr>
                 <w:rFonts w:hint="eastAsia"/>
               </w:rPr>
               <w:lastRenderedPageBreak/>
-              <w:t>管</w:t>
-            </w:r>
-          </w:p>
-        </w:tc>
-        <w:tc>
-          <w:tcPr>
-            <w:tcW w:w="1569" w:type="dxa"/>
-          </w:tcPr>
-          <w:p>
-            <w:pPr>
-              <w:spacing w:line="480" w:lineRule="auto"/>
-              <w:jc w:val="center"/>
-            </w:pPr>
-            <w:r>
-              <w:rPr>
-                <w:rFonts w:hint="eastAsia"/>
-              </w:rPr>
-              <w:lastRenderedPageBreak/>
-              <w:t>1</w:t>
-            </w:r>
-            <w:r>
-              <w:t>8032170165</w:t>
-            </w:r>
-          </w:p>
-        </w:tc>
-        <w:tc>
-          <w:tcPr>
-            <w:tcW w:w="2001" w:type="dxa"/>
-          </w:tcPr>
-          <w:p>
-            <w:pPr>
-              <w:spacing w:line="480" w:lineRule="auto"/>
-              <w:jc w:val="center"/>
-            </w:pPr>
-            <w:r>
-              <w:rPr>
-                <w:rFonts w:hint="eastAsia"/>
-              </w:rPr>
-              <w:t>7</w:t>
-            </w:r>
-            <w:r>
-              <w:t>69765144</w:t>
-            </w:r>
-            <w:r>
-              <w:rPr>
-                <w:rFonts w:hint="eastAsia"/>
-              </w:rPr>
-              <w:t>@qq</w:t>
-            </w:r>
-            <w:r>
-              <w:t>.com</w:t>
-            </w:r>
-          </w:p>
-        </w:tc>
-        <w:tc>
-          <w:tcPr>
-            <w:tcW w:w="871" w:type="dxa"/>
-          </w:tcPr>
-          <w:p>
-            <w:pPr>
-              <w:spacing w:line="480" w:lineRule="auto"/>
-              <w:jc w:val="center"/>
-            </w:pPr>
-            <w:r>
-              <w:rPr>
-                <w:rFonts w:hint="eastAsia"/>
-              </w:rPr>
-              <w:t>为项目寻找</w:t>
-            </w:r>
-            <w:r>
-              <w:rPr>
-                <w:rFonts w:hint="eastAsia"/>
-              </w:rPr>
-              <w:t>bug</w:t>
-            </w:r>
-            <w:r>
-              <w:rPr>
-                <w:rFonts w:hint="eastAsia"/>
-              </w:rPr>
-              <w:t>提</w:t>
-            </w:r>
-            <w:r>
-              <w:rPr>
-                <w:rFonts w:hint="eastAsia"/>
-              </w:rPr>
-              <w:lastRenderedPageBreak/>
-              <w:t>升项目可用度</w:t>
-            </w:r>
-          </w:p>
-        </w:tc>
-        <w:tc>
-          <w:tcPr>
-            <w:tcW w:w="1025" w:type="dxa"/>
-          </w:tcPr>
-          <w:p>
-            <w:pPr>
-              <w:spacing w:line="480" w:lineRule="auto"/>
-              <w:jc w:val="center"/>
-            </w:pPr>
-            <w:r>
-              <w:rPr>
-                <w:rFonts w:hint="eastAsia"/>
-              </w:rPr>
-              <w:lastRenderedPageBreak/>
-              <w:t>找到有意义的错误供</w:t>
-            </w:r>
-            <w:r>
-              <w:rPr>
-                <w:rFonts w:hint="eastAsia"/>
-              </w:rPr>
-              <w:lastRenderedPageBreak/>
-              <w:t>开发人员修改</w:t>
-            </w:r>
-          </w:p>
-        </w:tc>
-        <w:tc>
-          <w:tcPr>
-            <w:tcW w:w="637" w:type="dxa"/>
-          </w:tcPr>
-          <w:p>
-            <w:pPr>
-              <w:spacing w:line="480" w:lineRule="auto"/>
-              <w:jc w:val="center"/>
-            </w:pPr>
-            <w:r>
-              <w:rPr>
-                <w:rFonts w:hint="eastAsia"/>
-              </w:rPr>
-              <w:lastRenderedPageBreak/>
+              <w:t>李</w:t>
+            </w:r>
+            <w:r>
+              <w:rPr>
+                <w:rFonts w:hint="eastAsia"/>
+              </w:rPr>
+              <w:t>小丽</w:t>
+            </w:r>
+          </w:p>
+        </w:tc>
+        <w:tc>
+          <w:tcPr>
+            <w:tcW w:w="1073" w:type="dxa"/>
+          </w:tcPr>
+          <w:p>
+            <w:pPr>
+              <w:spacing w:line="480" w:lineRule="auto"/>
+              <w:jc w:val="center"/>
+              <w:rPr>
+                <w:rFonts w:hint="eastAsia"/>
+              </w:rPr>
+            </w:pPr>
+            <w:r>
+              <w:rPr>
+                <w:rFonts w:hint="eastAsia"/>
+              </w:rPr>
+              <w:t>用户代表</w:t>
+            </w:r>
+          </w:p>
+        </w:tc>
+        <w:tc>
+          <w:tcPr>
+            <w:tcW w:w="582" w:type="dxa"/>
+          </w:tcPr>
+          <w:p>
+            <w:pPr>
+              <w:spacing w:line="480" w:lineRule="auto"/>
+              <w:jc w:val="center"/>
+              <w:rPr>
+                <w:rFonts w:hint="eastAsia"/>
+              </w:rPr>
+            </w:pPr>
+            <w:r>
+              <w:rPr>
+                <w:rFonts w:hint="eastAsia"/>
+              </w:rPr>
+              <w:t>学生</w:t>
+            </w:r>
+            <w:r>
+              <w:rPr>
+                <w:rFonts w:hint="eastAsia"/>
+              </w:rPr>
+              <w:t>代表</w:t>
+            </w:r>
+          </w:p>
+        </w:tc>
+        <w:tc>
+          <w:tcPr>
+            <w:tcW w:w="2084" w:type="dxa"/>
+          </w:tcPr>
+          <w:p>
+            <w:pPr>
+              <w:spacing w:line="480" w:lineRule="auto"/>
+              <w:jc w:val="center"/>
+              <w:rPr>
+                <w:rFonts w:hint="eastAsia"/>
+              </w:rPr>
+            </w:pPr>
+            <w:r>
+              <w:rPr>
+                <w:rFonts w:hint="eastAsia"/>
+              </w:rPr>
+              <w:t>大一新生，喜欢宅在宿舍，绘画刻章爱好者，有一定的绘画基础</w:t>
+            </w:r>
+          </w:p>
+        </w:tc>
+        <w:tc>
+          <w:tcPr>
+            <w:tcW w:w="850" w:type="dxa"/>
+          </w:tcPr>
+          <w:p>
+            <w:pPr>
+              <w:spacing w:line="480" w:lineRule="auto"/>
+              <w:jc w:val="center"/>
+              <w:rPr>
+                <w:rFonts w:hint="eastAsia"/>
+              </w:rPr>
+            </w:pPr>
+            <w:r>
+              <w:rPr>
+                <w:rFonts w:hint="eastAsia"/>
+              </w:rPr>
               <w:t>高</w:t>
+            </w:r>
+          </w:p>
+        </w:tc>
+        <w:tc>
+          <w:tcPr>
+            <w:tcW w:w="1276" w:type="dxa"/>
+          </w:tcPr>
+          <w:p>
+            <w:pPr>
+              <w:spacing w:line="480" w:lineRule="auto"/>
+              <w:jc w:val="center"/>
+              <w:rPr>
+                <w:rFonts w:hint="eastAsia"/>
+              </w:rPr>
+            </w:pPr>
+            <w:r>
+              <w:rPr>
+                <w:rFonts w:hint="eastAsia"/>
+              </w:rPr>
+              <w:t>希望可以在该软件上寻找到合适的线稿并可以根据自己的绘图通过该软件转成线稿</w:t>
+            </w:r>
+          </w:p>
+        </w:tc>
+        <w:tc>
+          <w:tcPr>
+            <w:tcW w:w="1559" w:type="dxa"/>
+          </w:tcPr>
+          <w:p>
+            <w:pPr>
+              <w:spacing w:line="480" w:lineRule="auto"/>
+              <w:jc w:val="center"/>
+              <w:rPr>
+                <w:rFonts w:hint="eastAsia"/>
+              </w:rPr>
+            </w:pPr>
+            <w:r>
+              <w:rPr>
+                <w:rFonts w:hint="eastAsia"/>
+              </w:rPr>
+              <w:t>与其充分交流沟通，了解这一类人群的消费特点</w:t>
+            </w:r>
+            <w:r>
+              <w:rPr>
+                <w:rFonts w:hint="eastAsia"/>
+              </w:rPr>
+              <w:t>和需求，在项目过程中听取意见，发动其联系其他学生收集需求</w:t>
+            </w:r>
+          </w:p>
+        </w:tc>
+        <w:tc>
+          <w:tcPr>
+            <w:tcW w:w="709" w:type="dxa"/>
+          </w:tcPr>
+          <w:p>
+            <w:pPr>
+              <w:spacing w:line="480" w:lineRule="auto"/>
+              <w:jc w:val="center"/>
+              <w:rPr>
+                <w:rFonts w:hint="eastAsia"/>
+              </w:rPr>
+            </w:pPr>
+            <w:r>
+              <w:rPr>
+                <w:rFonts w:hint="eastAsia"/>
+              </w:rPr>
+              <w:t>中</w:t>
             </w:r>
           </w:p>
         </w:tc>
@@ -1003,6 +1175,7 @@
       <w:pPr>
         <w:pStyle w:val="1"/>
         <w:rPr>
+          <w:rFonts w:hint="eastAsia"/>
           <w:sz w:val="36"/>
           <w:szCs w:val="36"/>
         </w:rPr>
